--- a/Epsilon/Documents/Epsilon Backstory & Lore.docx
+++ b/Epsilon/Documents/Epsilon Backstory & Lore.docx
@@ -171,36 +171,7 @@
         <w:t>advanced technologies</w:t>
       </w:r>
       <w:r>
-        <w:t xml:space="preserve"> so that we could </w:t>
-      </w:r>
-      <w:r>
-        <w:t>advance our bodies</w:t>
-      </w:r>
-      <w:r>
-        <w:t xml:space="preserve">, </w:t>
-      </w:r>
-      <w:proofErr w:type="gramStart"/>
-      <w:r>
-        <w:t>slowed</w:t>
-      </w:r>
-      <w:proofErr w:type="gramEnd"/>
-      <w:r>
-        <w:t xml:space="preserve"> aging, and </w:t>
-      </w:r>
-      <w:r>
-        <w:t xml:space="preserve">made </w:t>
-      </w:r>
-      <w:r>
-        <w:t>us</w:t>
-      </w:r>
-      <w:r>
-        <w:t xml:space="preserve"> stronger and tougher</w:t>
-      </w:r>
-      <w:r>
-        <w:t>. W</w:t>
-      </w:r>
-      <w:r>
-        <w:t xml:space="preserve">e lived longer. </w:t>
+        <w:t xml:space="preserve"> so that we could advance our bodies, slowed aging, and made us stronger and tougher. We lived longer. </w:t>
       </w:r>
     </w:p>
     <w:p>
@@ -289,17 +260,103 @@
       </w:r>
     </w:p>
     <w:p>
+      <w:pPr>
+        <w:rPr>
+          <w:sz w:val="24"/>
+          <w:szCs w:val="24"/>
+        </w:rPr>
+      </w:pPr>
+      <w:r>
+        <w:rPr>
+          <w:sz w:val="24"/>
+          <w:szCs w:val="24"/>
+        </w:rPr>
+        <w:t>Player has dreams.</w:t>
+      </w:r>
+    </w:p>
+    <w:p>
+      <w:pPr>
+        <w:rPr>
+          <w:sz w:val="24"/>
+          <w:szCs w:val="24"/>
+        </w:rPr>
+      </w:pPr>
+      <w:r>
+        <w:rPr>
+          <w:sz w:val="24"/>
+          <w:szCs w:val="24"/>
+        </w:rPr>
+        <w:t>Player wakes up. His first day at work.</w:t>
+      </w:r>
+    </w:p>
+    <w:p>
+      <w:pPr>
+        <w:rPr>
+          <w:sz w:val="24"/>
+          <w:szCs w:val="24"/>
+        </w:rPr>
+      </w:pPr>
+      <w:r>
+        <w:rPr>
+          <w:sz w:val="24"/>
+          <w:szCs w:val="24"/>
+        </w:rPr>
+        <w:t>His first jobs are to water the plants. Fix something. And investigate a new dropod homebase sent</w:t>
+      </w:r>
+      <w:r>
+        <w:rPr>
+          <w:sz w:val="24"/>
+          <w:szCs w:val="24"/>
+        </w:rPr>
+        <w:t>. Using the batteries and rover to unlock bridges.</w:t>
+      </w:r>
+    </w:p>
+    <w:p>
+      <w:pPr>
+        <w:rPr>
+          <w:sz w:val="24"/>
+          <w:szCs w:val="24"/>
+        </w:rPr>
+      </w:pPr>
+      <w:r>
+        <w:rPr>
+          <w:sz w:val="24"/>
+          <w:szCs w:val="24"/>
+        </w:rPr>
+        <w:t>Later we see spacemen being assembled</w:t>
+      </w:r>
+      <w:r>
+        <w:rPr>
+          <w:sz w:val="24"/>
+          <w:szCs w:val="24"/>
+        </w:rPr>
+        <w:t xml:space="preserve"> in some sort of factory</w:t>
+      </w:r>
+      <w:r>
+        <w:rPr>
+          <w:sz w:val="24"/>
+          <w:szCs w:val="24"/>
+        </w:rPr>
+        <w:t>. Clones.</w:t>
+      </w:r>
+    </w:p>
+    <w:p>
+      <w:pPr>
+        <w:rPr>
+          <w:b/>
+          <w:bCs/>
+          <w:sz w:val="36"/>
+          <w:szCs w:val="36"/>
+        </w:rPr>
+      </w:pPr>
+    </w:p>
+    <w:p>
       <w:r>
         <w:t>Player has to collect</w:t>
       </w:r>
       <w:r>
-        <w:t xml:space="preserve"> </w:t>
-      </w:r>
-      <w:proofErr w:type="spellStart"/>
-      <w:r>
-        <w:t>biop</w:t>
-      </w:r>
-      <w:proofErr w:type="spellEnd"/>
+        <w:t xml:space="preserve"> biop</w:t>
+      </w:r>
       <w:r>
         <w:t>.</w:t>
       </w:r>
@@ -344,6 +401,7 @@
     </w:p>
     <w:p>
       <w:r>
+        <w:lastRenderedPageBreak/>
         <w:t>The thing he collects are leached from their bodies by the Ethereal.</w:t>
       </w:r>
     </w:p>
@@ -367,7 +425,6 @@
     </w:p>
     <w:p>
       <w:r>
-        <w:lastRenderedPageBreak/>
         <w:t>Humas seemed to collect the blackness without little to no effort or incentive. We presume it stems back from the hunter-gatherer phase in evolution.</w:t>
       </w:r>
     </w:p>
